--- a/GGS.DUU小组/G.D teamwork4/系统功能需求/3.2.10营业厅业务员&中转中心业务员_货物装运.docx
+++ b/GGS.DUU小组/G.D teamwork4/系统功能需求/3.2.10营业厅业务员&中转中心业务员_货物装运.docx
@@ -468,13 +468,13 @@
         <w:tblLook w:val="04A0"/>
       </w:tblPr>
       <w:tblGrid>
-        <w:gridCol w:w="3184"/>
-        <w:gridCol w:w="5338"/>
+        <w:gridCol w:w="3247"/>
+        <w:gridCol w:w="5275"/>
       </w:tblGrid>
       <w:tr>
         <w:tc>
           <w:tcPr>
-            <w:tcW w:w="3184" w:type="dxa"/>
+            <w:tcW w:w="3247" w:type="dxa"/>
           </w:tcPr>
           <w:p>
             <w:r>
@@ -511,6 +511,15 @@
               <w:rPr>
                 <w:rFonts w:hint="eastAsia"/>
               </w:rPr>
+              <w:t>Loading.Input.NumberYY</w:t>
+            </w:r>
+          </w:p>
+          <w:p/>
+          <w:p>
+            <w:r>
+              <w:rPr>
+                <w:rFonts w:hint="eastAsia"/>
+              </w:rPr>
               <w:t>Loading</w:t>
             </w:r>
             <w:r>
@@ -563,6 +572,50 @@
             </w:r>
           </w:p>
           <w:p/>
+          <w:p>
+            <w:r>
+              <w:rPr>
+                <w:rFonts w:hint="eastAsia"/>
+              </w:rPr>
+              <w:t>Loading.Input.VehicleNumber</w:t>
+            </w:r>
+          </w:p>
+          <w:p/>
+          <w:p>
+            <w:r>
+              <w:rPr>
+                <w:rFonts w:hint="eastAsia"/>
+              </w:rPr>
+              <w:t>Loading.Input.StorageInspection</w:t>
+            </w:r>
+          </w:p>
+          <w:p/>
+          <w:p>
+            <w:r>
+              <w:rPr>
+                <w:rFonts w:hint="eastAsia"/>
+              </w:rPr>
+              <w:t>Loading.Input.Supercargo</w:t>
+            </w:r>
+          </w:p>
+          <w:p/>
+          <w:p>
+            <w:r>
+              <w:rPr>
+                <w:rFonts w:hint="eastAsia"/>
+              </w:rPr>
+              <w:t>Loading.Input.OrderNumber</w:t>
+            </w:r>
+          </w:p>
+          <w:p/>
+          <w:p>
+            <w:r>
+              <w:rPr>
+                <w:rFonts w:hint="eastAsia"/>
+              </w:rPr>
+              <w:t>Loading.Input.Expense</w:t>
+            </w:r>
+          </w:p>
           <w:p/>
           <w:p>
             <w:r>
@@ -596,10 +649,11 @@
         </w:tc>
         <w:tc>
           <w:tcPr>
-            <w:tcW w:w="5338" w:type="dxa"/>
+            <w:tcW w:w="5275" w:type="dxa"/>
           </w:tcPr>
           <w:p>
             <w:r>
+              <w:lastRenderedPageBreak/>
               <w:t>系统应该允许营业厅业务员</w:t>
             </w:r>
             <w:r>
@@ -664,6 +718,20 @@
               <w:rPr>
                 <w:rFonts w:hint="eastAsia"/>
               </w:rPr>
+              <w:t>在营业厅业务员输入营业厅编号时，系统要记录并检验，参见</w:t>
+            </w:r>
+            <w:r>
+              <w:rPr>
+                <w:rFonts w:hint="eastAsia"/>
+              </w:rPr>
+              <w:t>Loading.NumberYY</w:t>
+            </w:r>
+          </w:p>
+          <w:p>
+            <w:r>
+              <w:rPr>
+                <w:rFonts w:hint="eastAsia"/>
+              </w:rPr>
               <w:t>在营业厅业务员输入</w:t>
             </w:r>
             <w:r>
@@ -722,7 +790,25 @@
               <w:rPr>
                 <w:rFonts w:hint="eastAsia"/>
               </w:rPr>
-              <w:t>在营业厅业务员输入</w:t>
+              <w:t>在营业厅业务员</w:t>
+            </w:r>
+            <w:r>
+              <w:rPr>
+                <w:rFonts w:hint="eastAsia"/>
+              </w:rPr>
+              <w:t>/</w:t>
+            </w:r>
+            <w:r>
+              <w:rPr>
+                <w:rFonts w:hint="eastAsia"/>
+              </w:rPr>
+              <w:t>中转中心业务员</w:t>
+            </w:r>
+            <w:r>
+              <w:rPr>
+                <w:rFonts w:hint="eastAsia"/>
+              </w:rPr>
+              <w:t>输入</w:t>
             </w:r>
             <w:r>
               <w:rPr>
@@ -731,8 +817,128 @@
               <w:t>到达地时，不需要检验</w:t>
             </w:r>
           </w:p>
-          <w:p/>
-          <w:p/>
+          <w:p>
+            <w:r>
+              <w:rPr>
+                <w:rFonts w:hint="eastAsia"/>
+              </w:rPr>
+              <w:t>在营业厅业务员</w:t>
+            </w:r>
+            <w:r>
+              <w:rPr>
+                <w:rFonts w:hint="eastAsia"/>
+              </w:rPr>
+              <w:t>/</w:t>
+            </w:r>
+            <w:r>
+              <w:rPr>
+                <w:rFonts w:hint="eastAsia"/>
+              </w:rPr>
+              <w:t>中转中心业务员输入车辆代号时，系统需要记录并检验，参见</w:t>
+            </w:r>
+            <w:r>
+              <w:rPr>
+                <w:rFonts w:hint="eastAsia"/>
+              </w:rPr>
+              <w:t>Loading.VehicleNumber</w:t>
+            </w:r>
+          </w:p>
+          <w:p>
+            <w:r>
+              <w:rPr>
+                <w:rFonts w:hint="eastAsia"/>
+              </w:rPr>
+              <w:t>在营业厅业务员</w:t>
+            </w:r>
+            <w:r>
+              <w:rPr>
+                <w:rFonts w:hint="eastAsia"/>
+              </w:rPr>
+              <w:t>/</w:t>
+            </w:r>
+            <w:r>
+              <w:rPr>
+                <w:rFonts w:hint="eastAsia"/>
+              </w:rPr>
+              <w:t>中转中心业务员输入监装员时，不需要检验</w:t>
+            </w:r>
+          </w:p>
+          <w:p>
+            <w:r>
+              <w:t>在营业厅业务员</w:t>
+            </w:r>
+            <w:r>
+              <w:rPr>
+                <w:rFonts w:hint="eastAsia"/>
+              </w:rPr>
+              <w:t>/</w:t>
+            </w:r>
+            <w:r>
+              <w:rPr>
+                <w:rFonts w:hint="eastAsia"/>
+              </w:rPr>
+              <w:t>中转中心业务员输入押运员时，不需要检验</w:t>
+            </w:r>
+          </w:p>
+          <w:p>
+            <w:r>
+              <w:rPr>
+                <w:rFonts w:hint="eastAsia"/>
+              </w:rPr>
+              <w:t>在营业厅业务员</w:t>
+            </w:r>
+            <w:r>
+              <w:rPr>
+                <w:rFonts w:hint="eastAsia"/>
+              </w:rPr>
+              <w:t>/</w:t>
+            </w:r>
+            <w:r>
+              <w:rPr>
+                <w:rFonts w:hint="eastAsia"/>
+              </w:rPr>
+              <w:t>中转中心业务员输入订单条形码号时，</w:t>
+            </w:r>
+            <w:r>
+              <w:rPr>
+                <w:rFonts w:hint="eastAsia"/>
+              </w:rPr>
+              <w:lastRenderedPageBreak/>
+              <w:t>系统需要记录并检验，参见</w:t>
+            </w:r>
+            <w:r>
+              <w:rPr>
+                <w:rFonts w:hint="eastAsia"/>
+              </w:rPr>
+              <w:t>Loading.OrderNumber</w:t>
+            </w:r>
+          </w:p>
+          <w:p>
+            <w:r>
+              <w:rPr>
+                <w:rFonts w:hint="eastAsia"/>
+              </w:rPr>
+              <w:t>在营业厅业务员</w:t>
+            </w:r>
+            <w:r>
+              <w:rPr>
+                <w:rFonts w:hint="eastAsia"/>
+              </w:rPr>
+              <w:t>/</w:t>
+            </w:r>
+            <w:r>
+              <w:rPr>
+                <w:rFonts w:hint="eastAsia"/>
+              </w:rPr>
+              <w:t>中转中心业务员输入运费时，系统需要记录并检验该信息，参见</w:t>
+            </w:r>
+            <w:r>
+              <w:rPr>
+                <w:rFonts w:hint="eastAsia"/>
+              </w:rPr>
+              <w:t>Loading.Expense</w:t>
+            </w:r>
+          </w:p>
           <w:p>
             <w:pPr>
               <w:rPr>
@@ -745,71 +951,106 @@
                 <w:rFonts w:cstheme="minorHAnsi" w:hint="eastAsia"/>
                 <w:szCs w:val="21"/>
               </w:rPr>
-              <w:t>在营业厅业务员完整</w:t>
+              <w:t>在营业厅业务员</w:t>
+            </w:r>
+            <w:r>
+              <w:rPr>
+                <w:rFonts w:cstheme="minorHAnsi" w:hint="eastAsia"/>
+                <w:szCs w:val="21"/>
+              </w:rPr>
+              <w:t>/</w:t>
+            </w:r>
+            <w:r>
+              <w:rPr>
+                <w:rFonts w:cstheme="minorHAnsi" w:hint="eastAsia"/>
+                <w:szCs w:val="21"/>
+              </w:rPr>
+              <w:t>中转中心业务员</w:t>
+            </w:r>
+            <w:r>
+              <w:rPr>
+                <w:rFonts w:cstheme="minorHAnsi" w:hint="eastAsia"/>
+                <w:szCs w:val="21"/>
+              </w:rPr>
+              <w:t>完整</w:t>
             </w:r>
             <w:r>
               <w:rPr>
                 <w:rFonts w:cstheme="minorHAnsi"/>
                 <w:szCs w:val="21"/>
               </w:rPr>
-              <w:t>的输入信息后，结束收件信息输入</w:t>
-            </w:r>
+              <w:t>的输入信息后，结束装车</w:t>
+            </w:r>
+            <w:r>
+              <w:rPr>
+                <w:rFonts w:cstheme="minorHAnsi"/>
+                <w:szCs w:val="21"/>
+              </w:rPr>
+              <w:t>信息输入</w:t>
+            </w:r>
+          </w:p>
+          <w:p>
+            <w:pPr>
+              <w:rPr>
+                <w:rFonts w:cstheme="minorHAnsi"/>
+                <w:szCs w:val="21"/>
+              </w:rPr>
+            </w:pPr>
             <w:r>
               <w:rPr>
                 <w:rFonts w:cstheme="minorHAnsi" w:hint="eastAsia"/>
                 <w:szCs w:val="21"/>
               </w:rPr>
-              <w:t>，</w:t>
+              <w:t>在</w:t>
             </w:r>
             <w:r>
               <w:rPr>
                 <w:rFonts w:cstheme="minorHAnsi"/>
                 <w:szCs w:val="21"/>
               </w:rPr>
-              <w:t>系统更新</w:t>
+              <w:t>营业厅业务员</w:t>
             </w:r>
             <w:r>
               <w:rPr>
                 <w:rFonts w:cstheme="minorHAnsi" w:hint="eastAsia"/>
                 <w:szCs w:val="21"/>
               </w:rPr>
-              <w:t>该货物的到达单信息</w:t>
-            </w:r>
-          </w:p>
-          <w:p>
-            <w:pPr>
+              <w:t>/</w:t>
+            </w:r>
+            <w:r>
+              <w:rPr>
+                <w:rFonts w:cstheme="minorHAnsi" w:hint="eastAsia"/>
+                <w:szCs w:val="21"/>
+              </w:rPr>
+              <w:t>中转中心业务员</w:t>
+            </w:r>
+            <w:r>
               <w:rPr>
                 <w:rFonts w:cstheme="minorHAnsi"/>
                 <w:szCs w:val="21"/>
               </w:rPr>
-            </w:pPr>
+              <w:t>取消输入收件信息时，系统</w:t>
+            </w:r>
             <w:r>
               <w:rPr>
                 <w:rFonts w:cstheme="minorHAnsi" w:hint="eastAsia"/>
                 <w:szCs w:val="21"/>
               </w:rPr>
-              <w:t>在</w:t>
+              <w:t>结束</w:t>
             </w:r>
             <w:r>
               <w:rPr>
                 <w:rFonts w:cstheme="minorHAnsi"/>
                 <w:szCs w:val="21"/>
               </w:rPr>
-              <w:t>营业厅业务员取消输入收件信息时，系统</w:t>
-            </w:r>
-            <w:r>
-              <w:rPr>
-                <w:rFonts w:cstheme="minorHAnsi" w:hint="eastAsia"/>
-                <w:szCs w:val="21"/>
-              </w:rPr>
-              <w:t>结束</w:t>
+              <w:t>输入装车</w:t>
             </w:r>
             <w:r>
               <w:rPr>
                 <w:rFonts w:cstheme="minorHAnsi"/>
                 <w:szCs w:val="21"/>
               </w:rPr>
-              <w:t>输入收件信息任务，返回主界面</w:t>
+              <w:t>信息任务，返回主界面</w:t>
             </w:r>
           </w:p>
         </w:tc>
@@ -817,20 +1058,27 @@
       <w:tr>
         <w:tc>
           <w:tcPr>
-            <w:tcW w:w="3184" w:type="dxa"/>
+            <w:tcW w:w="3247" w:type="dxa"/>
           </w:tcPr>
           <w:p>
             <w:r>
               <w:rPr>
                 <w:rFonts w:hint="eastAsia"/>
               </w:rPr>
-              <w:t>SellingArea.Date.Invalid</w:t>
+              <w:lastRenderedPageBreak/>
+              <w:t>Loading.Date.I</w:t>
+            </w:r>
+            <w:r>
+              <w:rPr>
+                <w:rFonts w:hint="eastAsia"/>
+              </w:rPr>
+              <w:t>nvalid</w:t>
             </w:r>
           </w:p>
         </w:tc>
         <w:tc>
           <w:tcPr>
-            <w:tcW w:w="5338" w:type="dxa"/>
+            <w:tcW w:w="5275" w:type="dxa"/>
           </w:tcPr>
           <w:p>
             <w:r>
@@ -840,19 +1088,25 @@
               <w:t>当营业厅业务员</w:t>
             </w:r>
             <w:r>
-              <w:t>输入的到达日期比系统当前时间早超过</w:t>
-            </w:r>
-            <w:r>
-              <w:rPr>
-                <w:rFonts w:hint="eastAsia"/>
-              </w:rPr>
-              <w:t>2</w:t>
-            </w:r>
-            <w:r>
-              <w:rPr>
-                <w:rFonts w:hint="eastAsia"/>
-              </w:rPr>
-              <w:t>小时或晚于系统当前时间，系统提示输入日期错误。要求重新输入</w:t>
+              <w:rPr>
+                <w:rFonts w:hint="eastAsia"/>
+              </w:rPr>
+              <w:t>/</w:t>
+            </w:r>
+            <w:r>
+              <w:rPr>
+                <w:rFonts w:hint="eastAsia"/>
+              </w:rPr>
+              <w:t>中转中心业务员</w:t>
+            </w:r>
+            <w:r>
+              <w:t>输入的装车日期与系统当前日期不同</w:t>
+            </w:r>
+            <w:r>
+              <w:rPr>
+                <w:rFonts w:hint="eastAsia"/>
+              </w:rPr>
+              <w:t>，系统提示输入日期错误。要求重新输入</w:t>
             </w:r>
           </w:p>
         </w:tc>
@@ -860,14 +1114,20 @@
       <w:tr>
         <w:tc>
           <w:tcPr>
-            <w:tcW w:w="3184" w:type="dxa"/>
+            <w:tcW w:w="3247" w:type="dxa"/>
           </w:tcPr>
           <w:p>
             <w:r>
               <w:rPr>
                 <w:rFonts w:hint="eastAsia"/>
               </w:rPr>
-              <w:t>SellingArea.TransferNumber.Valid</w:t>
+              <w:t>Loading.NumberYY</w:t>
+            </w:r>
+            <w:r>
+              <w:rPr>
+                <w:rFonts w:hint="eastAsia"/>
+              </w:rPr>
+              <w:t>.Valid</w:t>
             </w:r>
           </w:p>
           <w:p/>
@@ -876,7 +1136,13 @@
               <w:rPr>
                 <w:rFonts w:hint="eastAsia"/>
               </w:rPr>
-              <w:t>SellingArea.TransferNumber.Invalid</w:t>
+              <w:t>Loading.NumberYY</w:t>
+            </w:r>
+            <w:r>
+              <w:rPr>
+                <w:rFonts w:hint="eastAsia"/>
+              </w:rPr>
+              <w:t>.Invalid</w:t>
             </w:r>
           </w:p>
           <w:p>
@@ -888,36 +1154,38 @@
             </w:pPr>
           </w:p>
           <w:p>
-            <w:pPr>
-              <w:rPr>
-                <w:rFonts w:cstheme="minorHAnsi"/>
-                <w:szCs w:val="21"/>
-              </w:rPr>
-            </w:pPr>
+            <w:r>
+              <w:rPr>
+                <w:rFonts w:hint="eastAsia"/>
+              </w:rPr>
+              <w:t>Loading.NumberYY</w:t>
+            </w:r>
             <w:r>
               <w:rPr>
                 <w:rFonts w:cstheme="minorHAnsi" w:hint="eastAsia"/>
                 <w:szCs w:val="21"/>
               </w:rPr>
-              <w:t>SellingArea.TransferNumber.Null</w:t>
+              <w:t>.Null</w:t>
             </w:r>
           </w:p>
           <w:p/>
         </w:tc>
         <w:tc>
           <w:tcPr>
-            <w:tcW w:w="5338" w:type="dxa"/>
+            <w:tcW w:w="5275" w:type="dxa"/>
           </w:tcPr>
           <w:p>
             <w:r>
               <w:rPr>
                 <w:rFonts w:hint="eastAsia"/>
               </w:rPr>
-              <w:lastRenderedPageBreak/>
               <w:t>当营业厅业务员</w:t>
             </w:r>
             <w:r>
-              <w:t>输入的中转单号正确，</w:t>
+              <w:t>输入的营业厅编号</w:t>
+            </w:r>
+            <w:r>
+              <w:t>正确，</w:t>
             </w:r>
             <w:r>
               <w:rPr>
@@ -926,17 +1194,16 @@
               <w:t>系统将</w:t>
             </w:r>
             <w:r>
-              <w:t>允许该到</w:t>
-            </w:r>
-            <w:r>
-              <w:lastRenderedPageBreak/>
-              <w:t>达货物的</w:t>
-            </w:r>
-            <w:r>
-              <w:rPr>
-                <w:rFonts w:hint="eastAsia"/>
-              </w:rPr>
-              <w:t>收件</w:t>
+              <w:t>允许该</w:t>
+            </w:r>
+            <w:r>
+              <w:t>货物的</w:t>
+            </w:r>
+            <w:r>
+              <w:rPr>
+                <w:rFonts w:hint="eastAsia"/>
+              </w:rPr>
+              <w:t>装车</w:t>
             </w:r>
             <w:r>
               <w:t>信息</w:t>
@@ -956,13 +1223,16 @@
               <w:t>当营业厅业务员</w:t>
             </w:r>
             <w:r>
-              <w:t>输入的中转单号不是</w:t>
-            </w:r>
-            <w:r>
-              <w:rPr>
-                <w:rFonts w:hint="eastAsia"/>
-              </w:rPr>
-              <w:t>10</w:t>
+              <w:t>输入营业厅编号</w:t>
+            </w:r>
+            <w:r>
+              <w:t>不是</w:t>
+            </w:r>
+            <w:r>
+              <w:rPr>
+                <w:rFonts w:hint="eastAsia"/>
+              </w:rPr>
+              <w:t>7</w:t>
             </w:r>
             <w:r>
               <w:rPr>
@@ -1012,7 +1282,10 @@
               <w:t>当营业厅业务员</w:t>
             </w:r>
             <w:r>
-              <w:t>输入的中转单号系统中找不到时，系统将提示中转单号错误。</w:t>
+              <w:t>输入的营业厅编号系统</w:t>
+            </w:r>
+            <w:r>
+              <w:t>中找不到时，系统将提示中转单号错误。</w:t>
             </w:r>
             <w:r>
               <w:rPr>
@@ -1035,49 +1308,126 @@
       <w:tr>
         <w:tc>
           <w:tcPr>
-            <w:tcW w:w="3184" w:type="dxa"/>
+            <w:tcW w:w="3247" w:type="dxa"/>
           </w:tcPr>
           <w:p>
             <w:r>
               <w:rPr>
                 <w:rFonts w:hint="eastAsia"/>
               </w:rPr>
-              <w:lastRenderedPageBreak/>
-              <w:t>SellingArea</w:t>
-            </w:r>
-            <w:r>
-              <w:t>.</w:t>
-            </w:r>
-            <w:r>
-              <w:rPr>
-                <w:rFonts w:hint="eastAsia"/>
-              </w:rPr>
-              <w:t>Update</w:t>
-            </w:r>
-          </w:p>
+              <w:t>Loading.TransportNumberYY</w:t>
+            </w:r>
+            <w:r>
+              <w:rPr>
+                <w:rFonts w:hint="eastAsia"/>
+              </w:rPr>
+              <w:t>.Valid</w:t>
+            </w:r>
+          </w:p>
+          <w:p/>
+          <w:p>
+            <w:r>
+              <w:rPr>
+                <w:rFonts w:hint="eastAsia"/>
+              </w:rPr>
+              <w:t>Loading.TransportNumberYY</w:t>
+            </w:r>
+            <w:r>
+              <w:rPr>
+                <w:rFonts w:hint="eastAsia"/>
+              </w:rPr>
+              <w:t>.Invalid</w:t>
+            </w:r>
+          </w:p>
+          <w:p/>
         </w:tc>
         <w:tc>
           <w:tcPr>
-            <w:tcW w:w="5338" w:type="dxa"/>
+            <w:tcW w:w="5275" w:type="dxa"/>
           </w:tcPr>
           <w:p>
             <w:r>
               <w:rPr>
                 <w:rFonts w:hint="eastAsia"/>
               </w:rPr>
+              <w:t>当营业厅业务员</w:t>
+            </w:r>
+            <w:r>
+              <w:t>输入的汽运编号正确，</w:t>
+            </w:r>
+            <w:r>
+              <w:rPr>
+                <w:rFonts w:hint="eastAsia"/>
+              </w:rPr>
+              <w:t>系统将</w:t>
+            </w:r>
+            <w:r>
+              <w:t>允许该装车单上的汽运编号</w:t>
+            </w:r>
+            <w:r>
+              <w:rPr>
+                <w:rFonts w:hint="eastAsia"/>
+              </w:rPr>
+              <w:t>输入</w:t>
+            </w:r>
+          </w:p>
+          <w:p>
+            <w:r>
+              <w:rPr>
+                <w:rFonts w:hint="eastAsia"/>
+              </w:rPr>
+              <w:t>当营业厅业务员</w:t>
+            </w:r>
+            <w:r>
+              <w:t>输入汽运编号不是</w:t>
+            </w:r>
+            <w:r>
+              <w:rPr>
+                <w:rFonts w:hint="eastAsia"/>
+              </w:rPr>
+              <w:t>20</w:t>
+            </w:r>
+            <w:r>
+              <w:rPr>
+                <w:rFonts w:hint="eastAsia"/>
+              </w:rPr>
+              <w:t>位</w:t>
+            </w:r>
+            <w:r>
+              <w:t>时</w:t>
+            </w:r>
+            <w:r>
+              <w:rPr>
+                <w:rFonts w:hint="eastAsia"/>
+              </w:rPr>
+              <w:t>,</w:t>
+            </w:r>
+            <w:r>
+              <w:rPr>
+                <w:rFonts w:hint="eastAsia"/>
+              </w:rPr>
               <w:t>系统</w:t>
             </w:r>
             <w:r>
-              <w:t>将在到达单生成后更新该货物的物流信息</w:t>
-            </w:r>
-            <w:r>
-              <w:rPr>
-                <w:rFonts w:hint="eastAsia"/>
-              </w:rPr>
-              <w:t>，</w:t>
-            </w:r>
-            <w:r>
-              <w:t>显示已到达该营业厅</w:t>
+              <w:t>提示汽运编号</w:t>
+            </w:r>
+            <w:r>
+              <w:t>错误。</w:t>
+            </w:r>
+            <w:r>
+              <w:rPr>
+                <w:rFonts w:hint="eastAsia"/>
+              </w:rPr>
+              <w:t>要求</w:t>
+            </w:r>
+            <w:r>
+              <w:t>重新</w:t>
+            </w:r>
+            <w:r>
+              <w:rPr>
+                <w:rFonts w:hint="eastAsia"/>
+              </w:rPr>
+              <w:t>输入</w:t>
             </w:r>
           </w:p>
         </w:tc>
@@ -1085,27 +1435,609 @@
       <w:tr>
         <w:tc>
           <w:tcPr>
-            <w:tcW w:w="3184" w:type="dxa"/>
+            <w:tcW w:w="3247" w:type="dxa"/>
           </w:tcPr>
           <w:p>
-            <w:r>
-              <w:rPr>
-                <w:rFonts w:hint="eastAsia"/>
-              </w:rPr>
-              <w:t>SellingArea.Close</w:t>
-            </w:r>
+            <w:pPr>
+              <w:rPr>
+                <w:rFonts w:hint="eastAsia"/>
+              </w:rPr>
+            </w:pPr>
+            <w:r>
+              <w:rPr>
+                <w:rFonts w:hint="eastAsia"/>
+              </w:rPr>
+              <w:t>Loading.TransportNumberZZ.Valid</w:t>
+            </w:r>
+          </w:p>
+          <w:p>
+            <w:pPr>
+              <w:rPr>
+                <w:rFonts w:hint="eastAsia"/>
+              </w:rPr>
+            </w:pPr>
+          </w:p>
+          <w:p>
+            <w:pPr>
+              <w:rPr>
+                <w:rFonts w:hint="eastAsia"/>
+              </w:rPr>
+            </w:pPr>
+            <w:r>
+              <w:rPr>
+                <w:rFonts w:hint="eastAsia"/>
+              </w:rPr>
+              <w:t>Loading.TransportNumberZZ</w:t>
+            </w:r>
+            <w:r>
+              <w:rPr>
+                <w:rFonts w:hint="eastAsia"/>
+              </w:rPr>
+              <w:t>.Invalid</w:t>
+            </w:r>
+          </w:p>
+          <w:p>
+            <w:pPr>
+              <w:rPr>
+                <w:rFonts w:hint="eastAsia"/>
+              </w:rPr>
+            </w:pPr>
           </w:p>
         </w:tc>
         <w:tc>
           <w:tcPr>
-            <w:tcW w:w="5338" w:type="dxa"/>
+            <w:tcW w:w="5275" w:type="dxa"/>
           </w:tcPr>
           <w:p>
-            <w:r>
-              <w:rPr>
-                <w:rFonts w:hint="eastAsia"/>
-              </w:rPr>
-              <w:t>系统关闭本次营业厅收件任务</w:t>
+            <w:pPr>
+              <w:rPr>
+                <w:rFonts w:hint="eastAsia"/>
+              </w:rPr>
+            </w:pPr>
+            <w:r>
+              <w:rPr>
+                <w:rFonts w:hint="eastAsia"/>
+              </w:rPr>
+              <w:t>当中转中心业务员输入的汽运编号正确，系统将允许该装车单上的汽运编号的输入</w:t>
+            </w:r>
+          </w:p>
+          <w:p>
+            <w:pPr>
+              <w:rPr>
+                <w:rFonts w:hint="eastAsia"/>
+              </w:rPr>
+            </w:pPr>
+            <w:r>
+              <w:rPr>
+                <w:rFonts w:hint="eastAsia"/>
+              </w:rPr>
+              <w:t>当中转中心业务员输入的汽运编号不是</w:t>
+            </w:r>
+            <w:r>
+              <w:rPr>
+                <w:rFonts w:hint="eastAsia"/>
+              </w:rPr>
+              <w:t>21</w:t>
+            </w:r>
+            <w:r>
+              <w:rPr>
+                <w:rFonts w:hint="eastAsia"/>
+              </w:rPr>
+              <w:t>位时，系统提示汽运编号错误。要求重新输入</w:t>
+            </w:r>
+          </w:p>
+        </w:tc>
+      </w:tr>
+      <w:tr>
+        <w:tc>
+          <w:tcPr>
+            <w:tcW w:w="3247" w:type="dxa"/>
+          </w:tcPr>
+          <w:p>
+            <w:pPr>
+              <w:rPr>
+                <w:rFonts w:hint="eastAsia"/>
+              </w:rPr>
+            </w:pPr>
+            <w:r>
+              <w:rPr>
+                <w:rFonts w:hint="eastAsia"/>
+              </w:rPr>
+              <w:t>Loading.VehicleNumber</w:t>
+            </w:r>
+            <w:r>
+              <w:rPr>
+                <w:rFonts w:hint="eastAsia"/>
+              </w:rPr>
+              <w:t>.Valid</w:t>
+            </w:r>
+          </w:p>
+          <w:p>
+            <w:pPr>
+              <w:rPr>
+                <w:rFonts w:hint="eastAsia"/>
+              </w:rPr>
+            </w:pPr>
+          </w:p>
+          <w:p>
+            <w:pPr>
+              <w:rPr>
+                <w:rFonts w:hint="eastAsia"/>
+              </w:rPr>
+            </w:pPr>
+            <w:r>
+              <w:rPr>
+                <w:rFonts w:hint="eastAsia"/>
+              </w:rPr>
+              <w:t>Loading.VehicleNumber</w:t>
+            </w:r>
+            <w:r>
+              <w:rPr>
+                <w:rFonts w:hint="eastAsia"/>
+              </w:rPr>
+              <w:t>.Invalid</w:t>
+            </w:r>
+          </w:p>
+          <w:p>
+            <w:pPr>
+              <w:rPr>
+                <w:rFonts w:hint="eastAsia"/>
+              </w:rPr>
+            </w:pPr>
+          </w:p>
+          <w:p>
+            <w:pPr>
+              <w:rPr>
+                <w:rFonts w:hint="eastAsia"/>
+              </w:rPr>
+            </w:pPr>
+            <w:r>
+              <w:rPr>
+                <w:rFonts w:hint="eastAsia"/>
+              </w:rPr>
+              <w:t>Loading.VehicleNumber</w:t>
+            </w:r>
+            <w:r>
+              <w:rPr>
+                <w:rFonts w:hint="eastAsia"/>
+              </w:rPr>
+              <w:t>.Null</w:t>
+            </w:r>
+          </w:p>
+        </w:tc>
+        <w:tc>
+          <w:tcPr>
+            <w:tcW w:w="5275" w:type="dxa"/>
+          </w:tcPr>
+          <w:p>
+            <w:pPr>
+              <w:rPr>
+                <w:rFonts w:hint="eastAsia"/>
+              </w:rPr>
+            </w:pPr>
+            <w:r>
+              <w:rPr>
+                <w:rFonts w:hint="eastAsia"/>
+              </w:rPr>
+              <w:t>当营业厅业务员</w:t>
+            </w:r>
+            <w:r>
+              <w:rPr>
+                <w:rFonts w:hint="eastAsia"/>
+              </w:rPr>
+              <w:t>/</w:t>
+            </w:r>
+            <w:r>
+              <w:rPr>
+                <w:rFonts w:hint="eastAsia"/>
+              </w:rPr>
+              <w:t>中转中心业务员输入的汽车代号正确，系统将允许该汽车代号的输入</w:t>
+            </w:r>
+          </w:p>
+          <w:p>
+            <w:pPr>
+              <w:rPr>
+                <w:rFonts w:hint="eastAsia"/>
+              </w:rPr>
+            </w:pPr>
+            <w:r>
+              <w:rPr>
+                <w:rFonts w:hint="eastAsia"/>
+              </w:rPr>
+              <w:t>当营业厅业务员</w:t>
+            </w:r>
+            <w:r>
+              <w:rPr>
+                <w:rFonts w:hint="eastAsia"/>
+              </w:rPr>
+              <w:t>/</w:t>
+            </w:r>
+            <w:r>
+              <w:rPr>
+                <w:rFonts w:hint="eastAsia"/>
+              </w:rPr>
+              <w:t>中转中心业务员输入的汽车代号不是</w:t>
+            </w:r>
+            <w:r>
+              <w:rPr>
+                <w:rFonts w:hint="eastAsia"/>
+              </w:rPr>
+              <w:t>9</w:t>
+            </w:r>
+            <w:r>
+              <w:rPr>
+                <w:rFonts w:hint="eastAsia"/>
+              </w:rPr>
+              <w:t>位时，系统提示汽车代号错误。要求重新输入</w:t>
+            </w:r>
+          </w:p>
+          <w:p>
+            <w:pPr>
+              <w:rPr>
+                <w:rFonts w:hint="eastAsia"/>
+              </w:rPr>
+            </w:pPr>
+            <w:r>
+              <w:rPr>
+                <w:rFonts w:hint="eastAsia"/>
+              </w:rPr>
+              <w:t>当营业厅业务员</w:t>
+            </w:r>
+            <w:r>
+              <w:rPr>
+                <w:rFonts w:hint="eastAsia"/>
+              </w:rPr>
+              <w:t>/</w:t>
+            </w:r>
+            <w:r>
+              <w:rPr>
+                <w:rFonts w:hint="eastAsia"/>
+              </w:rPr>
+              <w:t>中转中心业务员输入的汽车代号在系统中找不到时，提示汽车代号错误。要求重新输入</w:t>
+            </w:r>
+          </w:p>
+        </w:tc>
+      </w:tr>
+      <w:tr>
+        <w:tc>
+          <w:tcPr>
+            <w:tcW w:w="3247" w:type="dxa"/>
+          </w:tcPr>
+          <w:p>
+            <w:pPr>
+              <w:rPr>
+                <w:rFonts w:hint="eastAsia"/>
+              </w:rPr>
+            </w:pPr>
+            <w:r>
+              <w:rPr>
+                <w:rFonts w:hint="eastAsia"/>
+              </w:rPr>
+              <w:t>Loading.OrderNumber</w:t>
+            </w:r>
+            <w:r>
+              <w:rPr>
+                <w:rFonts w:hint="eastAsia"/>
+              </w:rPr>
+              <w:t>.Valid</w:t>
+            </w:r>
+          </w:p>
+          <w:p/>
+          <w:p>
+            <w:r>
+              <w:rPr>
+                <w:rFonts w:hint="eastAsia"/>
+              </w:rPr>
+              <w:t>Loading.OrderNumber</w:t>
+            </w:r>
+            <w:r>
+              <w:rPr>
+                <w:rFonts w:hint="eastAsia"/>
+              </w:rPr>
+              <w:t>.Invalid</w:t>
+            </w:r>
+          </w:p>
+          <w:p>
+            <w:pPr>
+              <w:rPr>
+                <w:rFonts w:hint="eastAsia"/>
+              </w:rPr>
+            </w:pPr>
+          </w:p>
+          <w:p>
+            <w:r>
+              <w:rPr>
+                <w:rFonts w:hint="eastAsia"/>
+              </w:rPr>
+              <w:t>Loading.OrderNumber</w:t>
+            </w:r>
+            <w:r>
+              <w:rPr>
+                <w:rFonts w:hint="eastAsia"/>
+              </w:rPr>
+              <w:t>.Null</w:t>
+            </w:r>
+          </w:p>
+          <w:p>
+            <w:pPr>
+              <w:rPr>
+                <w:rFonts w:hint="eastAsia"/>
+              </w:rPr>
+            </w:pPr>
+          </w:p>
+        </w:tc>
+        <w:tc>
+          <w:tcPr>
+            <w:tcW w:w="5275" w:type="dxa"/>
+          </w:tcPr>
+          <w:p>
+            <w:pPr>
+              <w:rPr>
+                <w:rFonts w:hint="eastAsia"/>
+              </w:rPr>
+            </w:pPr>
+            <w:r>
+              <w:rPr>
+                <w:rFonts w:hint="eastAsia"/>
+              </w:rPr>
+              <w:t>当营业厅业务员</w:t>
+            </w:r>
+            <w:r>
+              <w:rPr>
+                <w:rFonts w:hint="eastAsia"/>
+              </w:rPr>
+              <w:t>/</w:t>
+            </w:r>
+            <w:r>
+              <w:rPr>
+                <w:rFonts w:hint="eastAsia"/>
+              </w:rPr>
+              <w:t>中转中心业务员输入的订单条形码号正确，系统将允许该订单条形码号的输入</w:t>
+            </w:r>
+          </w:p>
+          <w:p>
+            <w:pPr>
+              <w:rPr>
+                <w:rFonts w:hint="eastAsia"/>
+              </w:rPr>
+            </w:pPr>
+            <w:r>
+              <w:rPr>
+                <w:rFonts w:hint="eastAsia"/>
+              </w:rPr>
+              <w:t>当营业厅业务员</w:t>
+            </w:r>
+            <w:r>
+              <w:rPr>
+                <w:rFonts w:hint="eastAsia"/>
+              </w:rPr>
+              <w:t>/</w:t>
+            </w:r>
+            <w:r>
+              <w:rPr>
+                <w:rFonts w:hint="eastAsia"/>
+              </w:rPr>
+              <w:t>中转中心业务员输入的订单条形码号不是</w:t>
+            </w:r>
+            <w:r>
+              <w:rPr>
+                <w:rFonts w:hint="eastAsia"/>
+              </w:rPr>
+              <w:t>10</w:t>
+            </w:r>
+            <w:r>
+              <w:rPr>
+                <w:rFonts w:hint="eastAsia"/>
+              </w:rPr>
+              <w:t>位时，系统提示订单号错误。要求重新输入</w:t>
+            </w:r>
+          </w:p>
+          <w:p>
+            <w:pPr>
+              <w:rPr>
+                <w:rFonts w:hint="eastAsia"/>
+              </w:rPr>
+            </w:pPr>
+            <w:r>
+              <w:rPr>
+                <w:rFonts w:hint="eastAsia"/>
+              </w:rPr>
+              <w:t>当营业厅业务员</w:t>
+            </w:r>
+            <w:r>
+              <w:rPr>
+                <w:rFonts w:hint="eastAsia"/>
+              </w:rPr>
+              <w:t>/</w:t>
+            </w:r>
+            <w:r>
+              <w:rPr>
+                <w:rFonts w:hint="eastAsia"/>
+              </w:rPr>
+              <w:t>中转中心业务员输入的订单条形码号</w:t>
+            </w:r>
+            <w:r>
+              <w:rPr>
+                <w:rFonts w:hint="eastAsia"/>
+              </w:rPr>
+              <w:t>在系统中找不到时</w:t>
+            </w:r>
+            <w:r>
+              <w:rPr>
+                <w:rFonts w:hint="eastAsia"/>
+              </w:rPr>
+              <w:t>，提示订单号</w:t>
+            </w:r>
+            <w:r>
+              <w:rPr>
+                <w:rFonts w:hint="eastAsia"/>
+              </w:rPr>
+              <w:t>错误。要求重新输入</w:t>
+            </w:r>
+          </w:p>
+        </w:tc>
+      </w:tr>
+      <w:tr>
+        <w:tc>
+          <w:tcPr>
+            <w:tcW w:w="3247" w:type="dxa"/>
+          </w:tcPr>
+          <w:p>
+            <w:pPr>
+              <w:rPr>
+                <w:rFonts w:hint="eastAsia"/>
+              </w:rPr>
+            </w:pPr>
+            <w:r>
+              <w:rPr>
+                <w:rFonts w:hint="eastAsia"/>
+              </w:rPr>
+              <w:t>Loading.Expense</w:t>
+            </w:r>
+            <w:r>
+              <w:rPr>
+                <w:rFonts w:hint="eastAsia"/>
+              </w:rPr>
+              <w:t>.Valid</w:t>
+            </w:r>
+          </w:p>
+          <w:p>
+            <w:pPr>
+              <w:rPr>
+                <w:rFonts w:hint="eastAsia"/>
+              </w:rPr>
+            </w:pPr>
+          </w:p>
+          <w:p>
+            <w:pPr>
+              <w:rPr>
+                <w:rFonts w:hint="eastAsia"/>
+              </w:rPr>
+            </w:pPr>
+            <w:r>
+              <w:rPr>
+                <w:rFonts w:hint="eastAsia"/>
+              </w:rPr>
+              <w:t>Loading.Expense</w:t>
+            </w:r>
+            <w:r>
+              <w:rPr>
+                <w:rFonts w:hint="eastAsia"/>
+              </w:rPr>
+              <w:t>.Invalid</w:t>
+            </w:r>
+          </w:p>
+        </w:tc>
+        <w:tc>
+          <w:tcPr>
+            <w:tcW w:w="5275" w:type="dxa"/>
+          </w:tcPr>
+          <w:p>
+            <w:pPr>
+              <w:rPr>
+                <w:rFonts w:hint="eastAsia"/>
+              </w:rPr>
+            </w:pPr>
+            <w:r>
+              <w:rPr>
+                <w:rFonts w:hint="eastAsia"/>
+              </w:rPr>
+              <w:t>当营业厅业务员</w:t>
+            </w:r>
+            <w:r>
+              <w:rPr>
+                <w:rFonts w:hint="eastAsia"/>
+              </w:rPr>
+              <w:t>/</w:t>
+            </w:r>
+            <w:r>
+              <w:rPr>
+                <w:rFonts w:hint="eastAsia"/>
+              </w:rPr>
+              <w:t>中转中心业务员输入的运费正确，系统将允许该订单条形码号的输入</w:t>
+            </w:r>
+          </w:p>
+          <w:p>
+            <w:pPr>
+              <w:rPr>
+                <w:rFonts w:hint="eastAsia"/>
+              </w:rPr>
+            </w:pPr>
+            <w:r>
+              <w:rPr>
+                <w:rFonts w:hint="eastAsia"/>
+              </w:rPr>
+              <w:t>当营业厅业务员</w:t>
+            </w:r>
+            <w:r>
+              <w:rPr>
+                <w:rFonts w:hint="eastAsia"/>
+              </w:rPr>
+              <w:t>/</w:t>
+            </w:r>
+            <w:r>
+              <w:rPr>
+                <w:rFonts w:hint="eastAsia"/>
+              </w:rPr>
+              <w:t>中转中心业务员输入的运费的格式不是</w:t>
+            </w:r>
+            <w:r>
+              <w:rPr>
+                <w:rFonts w:hint="eastAsia"/>
+              </w:rPr>
+              <w:t>x.x</w:t>
+            </w:r>
+            <w:r>
+              <w:rPr>
+                <w:rFonts w:hint="eastAsia"/>
+              </w:rPr>
+              <w:t>时，系统提示运费格式错误。要求重新输入</w:t>
+            </w:r>
+          </w:p>
+        </w:tc>
+      </w:tr>
+      <w:tr>
+        <w:tc>
+          <w:tcPr>
+            <w:tcW w:w="3247" w:type="dxa"/>
+          </w:tcPr>
+          <w:p>
+            <w:r>
+              <w:rPr>
+                <w:rFonts w:hint="eastAsia"/>
+              </w:rPr>
+              <w:t>Loading</w:t>
+            </w:r>
+            <w:r>
+              <w:rPr>
+                <w:rFonts w:hint="eastAsia"/>
+              </w:rPr>
+              <w:t>.Close</w:t>
+            </w:r>
+          </w:p>
+        </w:tc>
+        <w:tc>
+          <w:tcPr>
+            <w:tcW w:w="5275" w:type="dxa"/>
+          </w:tcPr>
+          <w:p>
+            <w:r>
+              <w:rPr>
+                <w:rFonts w:hint="eastAsia"/>
+              </w:rPr>
+              <w:t>系统关闭本次</w:t>
+            </w:r>
+            <w:r>
+              <w:rPr>
+                <w:rFonts w:hint="eastAsia"/>
+              </w:rPr>
+              <w:t>货物装运</w:t>
+            </w:r>
+            <w:r>
+              <w:rPr>
+                <w:rFonts w:hint="eastAsia"/>
+              </w:rPr>
+              <w:t>任务</w:t>
             </w:r>
           </w:p>
         </w:tc>
@@ -1177,6 +2109,7 @@
           <w:sz w:val="24"/>
           <w:szCs w:val="24"/>
         </w:rPr>
+        <w:lastRenderedPageBreak/>
         <w:t>查询：</w:t>
       </w:r>
       <w:r>
